--- a/Documentação/DocumentoUsabilidade.docx
+++ b/Documentação/DocumentoUsabilidade.docx
@@ -3427,32 +3427,328 @@
     </w:p>
     <w:p>
       <w:pPr>
-        <w:spacing w:line="240" w:lineRule="auto"/>
+        <w:spacing w:line="360" w:lineRule="auto"/>
+        <w:jc w:val="both"/>
+        <w:rPr>
+          <w:sz w:val="24"/>
+          <w:szCs w:val="24"/>
+        </w:rPr>
+      </w:pPr>
+      <w:r>
+        <w:rPr>
+          <w:rtl w:val="0"/>
+        </w:rPr>
+      </w:r>
+    </w:p>
+    <w:p>
+      <w:pPr>
+        <w:spacing w:line="360" w:lineRule="auto"/>
         <w:ind w:left="0" w:firstLine="0"/>
         <w:jc w:val="both"/>
         <w:rPr>
-          <w:b w:val="1"/>
-          <w:sz w:val="24"/>
-          <w:szCs w:val="24"/>
-        </w:rPr>
-      </w:pPr>
-      <w:r>
-        <w:rPr>
-          <w:rtl w:val="0"/>
-        </w:rPr>
-      </w:r>
-    </w:p>
-    <w:p>
-      <w:pPr>
-        <w:spacing w:line="240" w:lineRule="auto"/>
+          <w:sz w:val="24"/>
+          <w:szCs w:val="24"/>
+          <w:highlight w:val="white"/>
+        </w:rPr>
+      </w:pPr>
+      <w:r>
+        <w:rPr>
+          <w:sz w:val="24"/>
+          <w:szCs w:val="24"/>
+          <w:highlight w:val="white"/>
+          <w:rtl w:val="0"/>
+        </w:rPr>
+        <w:t xml:space="preserve">A participante </w:t>
+      </w:r>
+      <w:r>
+        <w:rPr>
+          <w:sz w:val="24"/>
+          <w:szCs w:val="24"/>
+          <w:highlight w:val="white"/>
+          <w:rtl w:val="0"/>
+        </w:rPr>
+        <w:t xml:space="preserve">Tacyanne</w:t>
+      </w:r>
+      <w:r>
+        <w:rPr>
+          <w:sz w:val="24"/>
+          <w:szCs w:val="24"/>
+          <w:highlight w:val="white"/>
+          <w:rtl w:val="0"/>
+        </w:rPr>
+        <w:t xml:space="preserve"> Bernadete Lima Pimentel utilizou o Plano Tarefa-Atividade, o qual consiste na definição das distinções entre o que deve ser realizado e do que efetivamente é realizado. Esta é uma distinção importante e usualmente desconsiderada nas análises para o desenvolvimento dos sistemas. A análise da tarefa prescrita, ou daquilo que deve ser realizado, não é suficiente para a construção da usabilidade, pois deixa de revelar estratégias e astúcias de economia, de aprendizado, de tratamento de exceções que existem e que vão existir no futuro sistema. Estes elementos só podem ser descobertos por meio da observação das atividades, ou do trabalho como é efetivamente realizado. Foi informado que a mesma tem noções avançadas de informática e noção básica de como funciona a gestão hospitalar. Ao saber dessas informações, foi incumbida de realizar o </w:t>
+      </w:r>
+      <w:r>
+        <w:rPr>
+          <w:b w:val="1"/>
+          <w:sz w:val="24"/>
+          <w:szCs w:val="24"/>
+          <w:highlight w:val="white"/>
+          <w:rtl w:val="0"/>
+        </w:rPr>
+        <w:t xml:space="preserve">Cadastro de Paciente</w:t>
+      </w:r>
+      <w:r>
+        <w:rPr>
+          <w:sz w:val="24"/>
+          <w:szCs w:val="24"/>
+          <w:highlight w:val="white"/>
+          <w:rtl w:val="0"/>
+        </w:rPr>
+        <w:t xml:space="preserve"> e a </w:t>
+      </w:r>
+      <w:r>
+        <w:rPr>
+          <w:b w:val="1"/>
+          <w:sz w:val="24"/>
+          <w:szCs w:val="24"/>
+          <w:highlight w:val="white"/>
+          <w:rtl w:val="0"/>
+        </w:rPr>
+        <w:t xml:space="preserve">Marcação de Consulta</w:t>
+      </w:r>
+      <w:r>
+        <w:rPr>
+          <w:sz w:val="24"/>
+          <w:szCs w:val="24"/>
+          <w:highlight w:val="white"/>
+          <w:rtl w:val="0"/>
+        </w:rPr>
+        <w:t xml:space="preserve">.</w:t>
+      </w:r>
+    </w:p>
+    <w:p>
+      <w:pPr>
+        <w:spacing w:line="360" w:lineRule="auto"/>
         <w:ind w:left="0" w:firstLine="0"/>
         <w:jc w:val="both"/>
         <w:rPr>
-          <w:b w:val="1"/>
-          <w:sz w:val="24"/>
-          <w:szCs w:val="24"/>
-        </w:rPr>
-      </w:pPr>
+          <w:sz w:val="24"/>
+          <w:szCs w:val="24"/>
+          <w:highlight w:val="white"/>
+        </w:rPr>
+      </w:pPr>
+      <w:r>
+        <w:rPr>
+          <w:rtl w:val="0"/>
+        </w:rPr>
+      </w:r>
+    </w:p>
+    <w:p>
+      <w:pPr>
+        <w:spacing w:line="360" w:lineRule="auto"/>
+        <w:ind w:left="1280" w:hanging="996.5354330708662"/>
+        <w:jc w:val="both"/>
+        <w:rPr>
+          <w:sz w:val="24"/>
+          <w:szCs w:val="24"/>
+          <w:highlight w:val="white"/>
+        </w:rPr>
+      </w:pPr>
+      <w:r>
+        <w:rPr>
+          <w:sz w:val="24"/>
+          <w:szCs w:val="24"/>
+          <w:highlight w:val="white"/>
+          <w:rtl w:val="0"/>
+        </w:rPr>
+        <w:t xml:space="preserve">Tarefa 1 – Dê início à tarefa com os seguintes atributos: </w:t>
+      </w:r>
+      <w:r>
+        <w:rPr>
+          <w:color w:val="24292e"/>
+          <w:sz w:val="24"/>
+          <w:szCs w:val="24"/>
+          <w:highlight w:val="white"/>
+          <w:rtl w:val="0"/>
+        </w:rPr>
+        <w:t xml:space="preserve">nome, RG, Data de Nascimento, Plano de Saúde, e-mail, sexo, endereço e telefone</w:t>
+      </w:r>
+      <w:r>
+        <w:rPr>
+          <w:sz w:val="24"/>
+          <w:szCs w:val="24"/>
+          <w:highlight w:val="white"/>
+          <w:rtl w:val="0"/>
+        </w:rPr>
+        <w:t xml:space="preserve">.</w:t>
+      </w:r>
+    </w:p>
+    <w:p>
+      <w:pPr>
+        <w:spacing w:line="360" w:lineRule="auto"/>
+        <w:ind w:left="1280" w:hanging="996.5354330708662"/>
+        <w:jc w:val="both"/>
+        <w:rPr>
+          <w:sz w:val="24"/>
+          <w:szCs w:val="24"/>
+          <w:highlight w:val="white"/>
+        </w:rPr>
+      </w:pPr>
+      <w:r>
+        <w:rPr>
+          <w:sz w:val="24"/>
+          <w:szCs w:val="24"/>
+          <w:highlight w:val="white"/>
+          <w:rtl w:val="0"/>
+        </w:rPr>
+        <w:t xml:space="preserve">Tarefa 2 – Realizado uma pausa, devido a um telefonema, fazendo –se necessário a interrupção da mesma.</w:t>
+      </w:r>
+    </w:p>
+    <w:p>
+      <w:pPr>
+        <w:spacing w:line="360" w:lineRule="auto"/>
+        <w:ind w:left="1280" w:hanging="996.5354330708662"/>
+        <w:jc w:val="both"/>
+        <w:rPr>
+          <w:sz w:val="24"/>
+          <w:szCs w:val="24"/>
+          <w:highlight w:val="white"/>
+        </w:rPr>
+      </w:pPr>
+      <w:r>
+        <w:rPr>
+          <w:sz w:val="24"/>
+          <w:szCs w:val="24"/>
+          <w:highlight w:val="white"/>
+          <w:rtl w:val="0"/>
+        </w:rPr>
+        <w:t xml:space="preserve">Tarefa 3 – Finalizado o telefonema.</w:t>
+      </w:r>
+    </w:p>
+    <w:p>
+      <w:pPr>
+        <w:spacing w:line="360" w:lineRule="auto"/>
+        <w:ind w:left="1280" w:hanging="996.5354330708662"/>
+        <w:jc w:val="both"/>
+        <w:rPr>
+          <w:sz w:val="24"/>
+          <w:szCs w:val="24"/>
+          <w:highlight w:val="white"/>
+        </w:rPr>
+      </w:pPr>
+      <w:r>
+        <w:rPr>
+          <w:sz w:val="24"/>
+          <w:szCs w:val="24"/>
+          <w:highlight w:val="white"/>
+          <w:rtl w:val="0"/>
+        </w:rPr>
+        <w:t xml:space="preserve">Tarefa 4 –Finalizado a tarefa iniciada.</w:t>
+      </w:r>
+    </w:p>
+    <w:p>
+      <w:pPr>
+        <w:spacing w:line="360" w:lineRule="auto"/>
+        <w:ind w:left="1280" w:hanging="996.5354330708662"/>
+        <w:jc w:val="both"/>
+        <w:rPr>
+          <w:sz w:val="24"/>
+          <w:szCs w:val="24"/>
+          <w:highlight w:val="white"/>
+        </w:rPr>
+      </w:pPr>
+      <w:r>
+        <w:rPr>
+          <w:sz w:val="24"/>
+          <w:szCs w:val="24"/>
+          <w:highlight w:val="white"/>
+          <w:rtl w:val="0"/>
+        </w:rPr>
+        <w:t xml:space="preserve">Tarefa 5 – Suponha que você trabalhou no projeto CliMed realizando a tarefa Prototipação de 8:00hs às 12:00hs e de 14:00hs às 18:00hs no dia 04/06/2019, mas se esqueceu de registrar suas horas trabalhadas no Trello. Realize o cadastro dessas horas registrando o seguinte comentário para ambos os períodos: Prototipação utilizando o GitHub.</w:t>
+      </w:r>
+    </w:p>
+    <w:p>
+      <w:pPr>
+        <w:spacing w:line="360" w:lineRule="auto"/>
+        <w:ind w:left="1280" w:hanging="996.5354330708662"/>
+        <w:jc w:val="both"/>
+        <w:rPr>
+          <w:sz w:val="24"/>
+          <w:szCs w:val="24"/>
+          <w:highlight w:val="white"/>
+        </w:rPr>
+      </w:pPr>
+      <w:r>
+        <w:rPr>
+          <w:sz w:val="24"/>
+          <w:szCs w:val="24"/>
+          <w:highlight w:val="white"/>
+          <w:rtl w:val="0"/>
+        </w:rPr>
+        <w:t xml:space="preserve">Tarefa 6 – Dado incio à tarefa com os seguintes atributos: projeto CliMed, tarefa Revisão, comentários A revisão da especificação dos requisitos de usabilidade iniciou sem a presença de um dos analistas.</w:t>
+      </w:r>
+    </w:p>
+    <w:p>
+      <w:pPr>
+        <w:spacing w:line="360" w:lineRule="auto"/>
+        <w:ind w:left="1280" w:hanging="996.5354330708662"/>
+        <w:jc w:val="both"/>
+        <w:rPr>
+          <w:sz w:val="24"/>
+          <w:szCs w:val="24"/>
+          <w:highlight w:val="white"/>
+        </w:rPr>
+      </w:pPr>
+      <w:r>
+        <w:rPr>
+          <w:sz w:val="24"/>
+          <w:szCs w:val="24"/>
+          <w:highlight w:val="white"/>
+          <w:rtl w:val="0"/>
+        </w:rPr>
+        <w:t xml:space="preserve">Tarefa 7 – Suponha que você não pode mais continuar realizando a tarefa iniciada na Tarefa 6 porque precisa passar executar a seguinte tarefa: projeto CliMed, tarefa Marcação de Consulta.</w:t>
+      </w:r>
+    </w:p>
+    <w:p>
+      <w:pPr>
+        <w:spacing w:line="360" w:lineRule="auto"/>
+        <w:ind w:left="1280" w:hanging="996.5354330708662"/>
+        <w:jc w:val="both"/>
+        <w:rPr>
+          <w:sz w:val="24"/>
+          <w:szCs w:val="24"/>
+          <w:highlight w:val="white"/>
+        </w:rPr>
+      </w:pPr>
+      <w:r>
+        <w:rPr>
+          <w:sz w:val="24"/>
+          <w:szCs w:val="24"/>
+          <w:highlight w:val="white"/>
+          <w:rtl w:val="0"/>
+        </w:rPr>
+        <w:t xml:space="preserve">Tarefa 8 – Finalizada a Tarefa 7. Registre essa finalização no Trello.</w:t>
+      </w:r>
+    </w:p>
+    <w:p>
+      <w:pPr>
+        <w:spacing w:line="360" w:lineRule="auto"/>
+        <w:ind w:left="1280" w:hanging="996.5354330708662"/>
+        <w:jc w:val="both"/>
+        <w:rPr>
+          <w:sz w:val="24"/>
+          <w:szCs w:val="24"/>
+        </w:rPr>
+      </w:pPr>
+      <w:r>
+        <w:rPr>
+          <w:sz w:val="24"/>
+          <w:szCs w:val="24"/>
+          <w:highlight w:val="white"/>
+          <w:rtl w:val="0"/>
+        </w:rPr>
+        <w:t xml:space="preserve">Tarefa 9 – Dia 03/06/2019 foi realizado os testes com BDD e dado Commit no </w:t>
+      </w:r>
+      <w:r>
+        <w:rPr>
+          <w:sz w:val="24"/>
+          <w:szCs w:val="24"/>
+          <w:highlight w:val="white"/>
+          <w:rtl w:val="0"/>
+        </w:rPr>
+        <w:t xml:space="preserve">no projeto anterior, essa correção foi feita no repositório correto dia 11/06/2019 às 6:15 a.m</w:t>
+      </w:r>
       <w:r>
         <w:rPr>
           <w:rtl w:val="0"/>
